--- a/LOR Hala.docx
+++ b/LOR Hala.docx
@@ -234,7 +234,7 @@
           <w:sz w:val="20"/>
           <w:shd w:fill="auto" w:val="clear"/>
         </w:rPr>
-        <w:t xml:space="preserve">What stands out most about Hala is her unwavering commitment to patient care. During one particularly challenging case, she accurately identified urinary tract infection based on patient history, even in the absence pyuria, leukocytosis or fever  in standard laboratory tests, Hala demonstrated remarkable empathy, composure, and professionalism. She took the time to ensure the patient and her family fully understood the situation, addressing her concerns with patience and clarity. This combination of medical expertise and emotional intelligence is rare, and it is one of the many reasons I believe Hala will excel in your program.</w:t>
+        <w:t xml:space="preserve">What stands out most about Hala is her unwavering commitment to patient care. During one particularly challenging case, she accurately identified urinary tract infection based on the patient history, even in the absence of fever, leukocytosis or pyuria. Hala demonstrated remarkable empathy, composure, and professionalism. She took the time to ensure the patient and her family fully understood the situation, addressing her concerns with patience and clarity. This combination of medical expertise and emotional intelligence is rare, and it is one of the many reasons I believe Hala will excel in your program.</w:t>
       </w:r>
     </w:p>
     <w:p>
